--- a/1.Basic course Graphical/10-1.Infrared remote/10-1.Infrared remote control.docx
+++ b/1.Basic course Graphical/10-1.Infrared remote/10-1.Infrared remote control.docx
@@ -549,14 +549,39 @@
       </w:pPr>
       <w:r>
         <w:rPr>
-          <w:rFonts w:ascii="Arial" w:hAnsi="Arial" w:cs="Arial"/>
-          <w:sz w:val="24"/>
+          <w:rFonts w:ascii="宋体" w:hAnsi="宋体" w:eastAsia="宋体" w:cs="宋体"/>
+          <w:sz w:val="24"/>
+          <w:szCs w:val="24"/>
+        </w:rPr>
+        <w:fldChar w:fldCharType="begin"/>
+      </w:r>
+      <w:r>
+        <w:rPr>
+          <w:rFonts w:ascii="宋体" w:hAnsi="宋体" w:eastAsia="宋体" w:cs="宋体"/>
+          <w:sz w:val="24"/>
+          <w:szCs w:val="24"/>
+        </w:rPr>
+        <w:instrText xml:space="preserve">INCLUDEPICTURE \d "http://www.yahboom.net/Public/ueditor/php/upload/image/20191128/1574943279412760.png" \* MERGEFORMATINET </w:instrText>
+      </w:r>
+      <w:r>
+        <w:rPr>
+          <w:rFonts w:ascii="宋体" w:hAnsi="宋体" w:eastAsia="宋体" w:cs="宋体"/>
+          <w:sz w:val="24"/>
+          <w:szCs w:val="24"/>
+        </w:rPr>
+        <w:fldChar w:fldCharType="separate"/>
+      </w:r>
+      <w:r>
+        <w:rPr>
+          <w:rFonts w:ascii="宋体" w:hAnsi="宋体" w:eastAsia="宋体" w:cs="宋体"/>
+          <w:sz w:val="24"/>
+          <w:szCs w:val="24"/>
         </w:rPr>
         <w:drawing>
           <wp:inline distT="0" distB="0" distL="114300" distR="114300">
-            <wp:extent cx="4095115" cy="4190365"/>
-            <wp:effectExtent l="0" t="0" r="635" b="635"/>
-            <wp:docPr id="16" name="图片 3"/>
+            <wp:extent cx="3639820" cy="3567430"/>
+            <wp:effectExtent l="9525" t="9525" r="27305" b="23495"/>
+            <wp:docPr id="10" name="图片 1" descr="IMG_256"/>
             <wp:cNvGraphicFramePr>
               <a:graphicFrameLocks xmlns:a="http://schemas.openxmlformats.org/drawingml/2006/main" noChangeAspect="1"/>
             </wp:cNvGraphicFramePr>
@@ -564,13 +589,13 @@
               <a:graphicData uri="http://schemas.openxmlformats.org/drawingml/2006/picture">
                 <pic:pic xmlns:pic="http://schemas.openxmlformats.org/drawingml/2006/picture">
                   <pic:nvPicPr>
-                    <pic:cNvPr id="16" name="图片 3"/>
+                    <pic:cNvPr id="10" name="图片 1" descr="IMG_256"/>
                     <pic:cNvPicPr>
                       <a:picLocks noChangeAspect="1"/>
                     </pic:cNvPicPr>
                   </pic:nvPicPr>
                   <pic:blipFill>
-                    <a:blip r:embed="rId9"/>
+                    <a:blip r:embed="rId9" r:link="rId10"/>
                     <a:stretch>
                       <a:fillRect/>
                     </a:stretch>
@@ -578,14 +603,19 @@
                   <pic:spPr>
                     <a:xfrm>
                       <a:off x="0" y="0"/>
-                      <a:ext cx="4095115" cy="4190365"/>
+                      <a:ext cx="3639820" cy="3567430"/>
                     </a:xfrm>
                     <a:prstGeom prst="rect">
                       <a:avLst/>
                     </a:prstGeom>
                     <a:noFill/>
-                    <a:ln w="9525">
-                      <a:noFill/>
+                    <a:ln w="6350">
+                      <a:solidFill>
+                        <a:schemeClr val="bg1">
+                          <a:lumMod val="50000"/>
+                        </a:schemeClr>
+                      </a:solidFill>
+                      <a:miter/>
                     </a:ln>
                   </pic:spPr>
                 </pic:pic>
@@ -594,6 +624,14 @@
           </wp:inline>
         </w:drawing>
       </w:r>
+      <w:r>
+        <w:rPr>
+          <w:rFonts w:ascii="宋体" w:hAnsi="宋体" w:eastAsia="宋体" w:cs="宋体"/>
+          <w:sz w:val="24"/>
+          <w:szCs w:val="24"/>
+        </w:rPr>
+        <w:fldChar w:fldCharType="end"/>
+      </w:r>
     </w:p>
     <w:p>
       <w:pPr>
@@ -637,6 +675,56 @@
         </w:rPr>
         <w:tab/>
       </w:r>
+      <w:r>
+        <w:drawing>
+          <wp:inline distT="0" distB="0" distL="114300" distR="114300">
+            <wp:extent cx="5269865" cy="4250690"/>
+            <wp:effectExtent l="9525" t="9525" r="16510" b="26035"/>
+            <wp:docPr id="16" name="图片 2"/>
+            <wp:cNvGraphicFramePr>
+              <a:graphicFrameLocks xmlns:a="http://schemas.openxmlformats.org/drawingml/2006/main" noChangeAspect="1"/>
+            </wp:cNvGraphicFramePr>
+            <a:graphic xmlns:a="http://schemas.openxmlformats.org/drawingml/2006/main">
+              <a:graphicData uri="http://schemas.openxmlformats.org/drawingml/2006/picture">
+                <pic:pic xmlns:pic="http://schemas.openxmlformats.org/drawingml/2006/picture">
+                  <pic:nvPicPr>
+                    <pic:cNvPr id="16" name="图片 2"/>
+                    <pic:cNvPicPr>
+                      <a:picLocks noChangeAspect="1"/>
+                    </pic:cNvPicPr>
+                  </pic:nvPicPr>
+                  <pic:blipFill>
+                    <a:blip r:embed="rId11"/>
+                    <a:stretch>
+                      <a:fillRect/>
+                    </a:stretch>
+                  </pic:blipFill>
+                  <pic:spPr>
+                    <a:xfrm>
+                      <a:off x="0" y="0"/>
+                      <a:ext cx="5269865" cy="4250690"/>
+                    </a:xfrm>
+                    <a:prstGeom prst="rect">
+                      <a:avLst/>
+                    </a:prstGeom>
+                    <a:noFill/>
+                    <a:ln w="9525">
+                      <a:solidFill>
+                        <a:schemeClr val="bg1">
+                          <a:lumMod val="50000"/>
+                        </a:schemeClr>
+                      </a:solidFill>
+                      <a:miter/>
+                    </a:ln>
+                  </pic:spPr>
+                </pic:pic>
+              </a:graphicData>
+            </a:graphic>
+          </wp:inline>
+        </w:drawing>
+      </w:r>
+      <w:bookmarkStart w:id="7" w:name="_GoBack"/>
+      <w:bookmarkEnd w:id="7"/>
     </w:p>
     <w:p>
       <w:pPr>
@@ -684,7 +772,7 @@
                     </pic:cNvPicPr>
                   </pic:nvPicPr>
                   <pic:blipFill>
-                    <a:blip r:embed="rId10"/>
+                    <a:blip r:embed="rId12"/>
                     <a:srcRect/>
                     <a:stretch>
                       <a:fillRect/>
@@ -759,7 +847,7 @@
                     </pic:cNvPicPr>
                   </pic:nvPicPr>
                   <pic:blipFill>
-                    <a:blip r:embed="rId11"/>
+                    <a:blip r:embed="rId13"/>
                     <a:srcRect/>
                     <a:stretch>
                       <a:fillRect/>
@@ -843,7 +931,7 @@
                     </pic:cNvPicPr>
                   </pic:nvPicPr>
                   <pic:blipFill>
-                    <a:blip r:embed="rId12"/>
+                    <a:blip r:embed="rId14"/>
                     <a:srcRect/>
                     <a:stretch>
                       <a:fillRect/>
@@ -945,7 +1033,7 @@
                     </pic:cNvPicPr>
                   </pic:nvPicPr>
                   <pic:blipFill>
-                    <a:blip r:embed="rId13"/>
+                    <a:blip r:embed="rId15"/>
                     <a:srcRect/>
                     <a:stretch>
                       <a:fillRect/>
@@ -1036,7 +1124,7 @@
                     </pic:cNvPicPr>
                   </pic:nvPicPr>
                   <pic:blipFill>
-                    <a:blip r:embed="rId14"/>
+                    <a:blip r:embed="rId16"/>
                     <a:srcRect/>
                     <a:stretch>
                       <a:fillRect/>
@@ -1111,7 +1199,7 @@
                     </pic:cNvPicPr>
                   </pic:nvPicPr>
                   <pic:blipFill>
-                    <a:blip r:embed="rId15"/>
+                    <a:blip r:embed="rId17"/>
                     <a:srcRect/>
                     <a:stretch>
                       <a:fillRect/>
@@ -1186,7 +1274,7 @@
                     </pic:cNvPicPr>
                   </pic:nvPicPr>
                   <pic:blipFill>
-                    <a:blip r:embed="rId16"/>
+                    <a:blip r:embed="rId18"/>
                     <a:srcRect/>
                     <a:stretch>
                       <a:fillRect/>
@@ -1261,7 +1349,7 @@
                     </pic:cNvPicPr>
                   </pic:nvPicPr>
                   <pic:blipFill>
-                    <a:blip r:embed="rId17"/>
+                    <a:blip r:embed="rId19"/>
                     <a:srcRect/>
                     <a:stretch>
                       <a:fillRect/>
@@ -1336,7 +1424,7 @@
                     </pic:cNvPicPr>
                   </pic:nvPicPr>
                   <pic:blipFill>
-                    <a:blip r:embed="rId18"/>
+                    <a:blip r:embed="rId20"/>
                     <a:srcRect/>
                     <a:stretch>
                       <a:fillRect/>
@@ -1411,7 +1499,7 @@
                     </pic:cNvPicPr>
                   </pic:nvPicPr>
                   <pic:blipFill>
-                    <a:blip r:embed="rId19"/>
+                    <a:blip r:embed="rId21"/>
                     <a:srcRect/>
                     <a:stretch>
                       <a:fillRect/>
@@ -1486,7 +1574,7 @@
                     </pic:cNvPicPr>
                   </pic:nvPicPr>
                   <pic:blipFill>
-                    <a:blip r:embed="rId20"/>
+                    <a:blip r:embed="rId22"/>
                     <a:srcRect/>
                     <a:stretch>
                       <a:fillRect/>
@@ -1955,7 +2043,7 @@
                     </pic:cNvPicPr>
                   </pic:nvPicPr>
                   <pic:blipFill>
-                    <a:blip r:embed="rId21"/>
+                    <a:blip r:embed="rId23"/>
                     <a:stretch>
                       <a:fillRect/>
                     </a:stretch>
@@ -2061,7 +2149,7 @@
                     </pic:cNvPicPr>
                   </pic:nvPicPr>
                   <pic:blipFill>
-                    <a:blip r:embed="rId22"/>
+                    <a:blip r:embed="rId24"/>
                     <a:stretch>
                       <a:fillRect/>
                     </a:stretch>
@@ -2169,7 +2257,7 @@
                     </pic:cNvPicPr>
                   </pic:nvPicPr>
                   <pic:blipFill>
-                    <a:blip r:embed="rId23"/>
+                    <a:blip r:embed="rId25"/>
                     <a:stretch>
                       <a:fillRect/>
                     </a:stretch>
@@ -2244,7 +2332,7 @@
                     </pic:cNvPicPr>
                   </pic:nvPicPr>
                   <pic:blipFill>
-                    <a:blip r:embed="rId24"/>
+                    <a:blip r:embed="rId26"/>
                     <a:stretch>
                       <a:fillRect/>
                     </a:stretch>
@@ -2312,7 +2400,7 @@
                     </pic:cNvPicPr>
                   </pic:nvPicPr>
                   <pic:blipFill>
-                    <a:blip r:embed="rId25"/>
+                    <a:blip r:embed="rId27"/>
                     <a:stretch>
                       <a:fillRect/>
                     </a:stretch>
@@ -2384,7 +2472,7 @@
                     </pic:cNvPicPr>
                   </pic:nvPicPr>
                   <pic:blipFill>
-                    <a:blip r:embed="rId26"/>
+                    <a:blip r:embed="rId28"/>
                     <a:stretch>
                       <a:fillRect/>
                     </a:stretch>
@@ -2488,7 +2576,7 @@
                     </pic:cNvPicPr>
                   </pic:nvPicPr>
                   <pic:blipFill>
-                    <a:blip r:embed="rId27"/>
+                    <a:blip r:embed="rId29"/>
                     <a:stretch>
                       <a:fillRect/>
                     </a:stretch>
@@ -2513,8 +2601,6 @@
           </wp:inline>
         </w:drawing>
       </w:r>
-      <w:bookmarkStart w:id="7" w:name="_GoBack"/>
-      <w:bookmarkEnd w:id="7"/>
     </w:p>
     <w:p>
       <w:pPr>
@@ -2592,7 +2678,7 @@
                     </pic:cNvPicPr>
                   </pic:nvPicPr>
                   <pic:blipFill>
-                    <a:blip r:embed="rId10"/>
+                    <a:blip r:embed="rId12"/>
                     <a:srcRect/>
                     <a:stretch>
                       <a:fillRect/>
@@ -2650,7 +2736,7 @@
                     </pic:cNvPicPr>
                   </pic:nvPicPr>
                   <pic:blipFill>
-                    <a:blip r:embed="rId11"/>
+                    <a:blip r:embed="rId13"/>
                     <a:srcRect/>
                     <a:stretch>
                       <a:fillRect/>
@@ -2733,7 +2819,7 @@
                     </pic:cNvPicPr>
                   </pic:nvPicPr>
                   <pic:blipFill>
-                    <a:blip r:embed="rId28"/>
+                    <a:blip r:embed="rId30"/>
                     <a:stretch>
                       <a:fillRect/>
                     </a:stretch>
@@ -2787,7 +2873,7 @@
                     </pic:cNvPicPr>
                   </pic:nvPicPr>
                   <pic:blipFill>
-                    <a:blip r:embed="rId29"/>
+                    <a:blip r:embed="rId31"/>
                     <a:stretch>
                       <a:fillRect/>
                     </a:stretch>
@@ -3033,7 +3119,7 @@
     <w:lsdException w:qFormat="1" w:unhideWhenUsed="0" w:uiPriority="0" w:semiHidden="0" w:name="Title"/>
     <w:lsdException w:unhideWhenUsed="0" w:uiPriority="0" w:semiHidden="0" w:name="Closing"/>
     <w:lsdException w:unhideWhenUsed="0" w:uiPriority="0" w:semiHidden="0" w:name="Signature"/>
-    <w:lsdException w:uiPriority="1" w:name="Default Paragraph Font"/>
+    <w:lsdException w:uiPriority="1" w:semiHidden="0" w:name="Default Paragraph Font"/>
     <w:lsdException w:unhideWhenUsed="0" w:uiPriority="0" w:semiHidden="0" w:name="Body Text"/>
     <w:lsdException w:unhideWhenUsed="0" w:uiPriority="0" w:semiHidden="0" w:name="Body Text Indent"/>
     <w:lsdException w:unhideWhenUsed="0" w:uiPriority="0" w:semiHidden="0" w:name="List Continue"/>
@@ -3071,7 +3157,7 @@
     <w:lsdException w:unhideWhenUsed="0" w:uiPriority="0" w:semiHidden="0" w:name="HTML Sample"/>
     <w:lsdException w:unhideWhenUsed="0" w:uiPriority="0" w:semiHidden="0" w:name="HTML Typewriter"/>
     <w:lsdException w:unhideWhenUsed="0" w:uiPriority="0" w:semiHidden="0" w:name="HTML Variable"/>
-    <w:lsdException w:uiPriority="99" w:name="Normal Table"/>
+    <w:lsdException w:uiPriority="99" w:semiHidden="0" w:name="Normal Table"/>
     <w:lsdException w:unhideWhenUsed="0" w:uiPriority="0" w:semiHidden="0" w:name="annotation subject"/>
     <w:lsdException w:uiPriority="0" w:name="Table Simple 1"/>
     <w:lsdException w:uiPriority="0" w:name="Table Simple 2"/>

--- a/1.Basic course Graphical/10-1.Infrared remote/10-1.Infrared remote control.docx
+++ b/1.Basic course Graphical/10-1.Infrared remote/10-1.Infrared remote control.docx
@@ -723,8 +723,6 @@
           </wp:inline>
         </w:drawing>
       </w:r>
-      <w:bookmarkStart w:id="7" w:name="_GoBack"/>
-      <w:bookmarkEnd w:id="7"/>
     </w:p>
     <w:p>
       <w:pPr>
@@ -1965,6 +1963,76 @@
       </w:r>
       <w:r>
         <w:rPr>
+          <w:rFonts w:hint="eastAsia" w:ascii="Arial" w:hAnsi="Arial" w:eastAsia="宋体" w:cs="Arial"/>
+          <w:color w:val="auto"/>
+          <w:sz w:val="24"/>
+          <w:shd w:val="clear" w:color="auto" w:fill="FFFFFF"/>
+          <w:lang w:val="en-US" w:eastAsia="zh-CN"/>
+        </w:rPr>
+        <w:t xml:space="preserve">and </w:t>
+      </w:r>
+      <w:r>
+        <w:rPr>
+          <w:rFonts w:hint="eastAsia" w:ascii="Arial" w:hAnsi="Arial" w:eastAsia="宋体" w:cs="Arial"/>
+          <w:color w:val="FF0000"/>
+          <w:sz w:val="24"/>
+          <w:shd w:val="clear" w:color="auto" w:fill="FFFFFF"/>
+          <w:lang w:val="en-US" w:eastAsia="zh-CN"/>
+        </w:rPr>
+        <w:fldChar w:fldCharType="begin"/>
+      </w:r>
+      <w:r>
+        <w:rPr>
+          <w:rFonts w:hint="eastAsia" w:ascii="Arial" w:hAnsi="Arial" w:eastAsia="宋体" w:cs="Arial"/>
+          <w:color w:val="FF0000"/>
+          <w:sz w:val="24"/>
+          <w:shd w:val="clear" w:color="auto" w:fill="FFFFFF"/>
+          <w:lang w:val="en-US" w:eastAsia="zh-CN"/>
+        </w:rPr>
+        <w:instrText xml:space="preserve"> HYPERLINK "https://github.com/YahboomTechnology/Yahboom_IR" </w:instrText>
+      </w:r>
+      <w:r>
+        <w:rPr>
+          <w:rFonts w:hint="eastAsia" w:ascii="Arial" w:hAnsi="Arial" w:eastAsia="宋体" w:cs="Arial"/>
+          <w:color w:val="FF0000"/>
+          <w:sz w:val="24"/>
+          <w:shd w:val="clear" w:color="auto" w:fill="FFFFFF"/>
+          <w:lang w:val="en-US" w:eastAsia="zh-CN"/>
+        </w:rPr>
+        <w:fldChar w:fldCharType="separate"/>
+      </w:r>
+      <w:r>
+        <w:rPr>
+          <w:rFonts w:hint="eastAsia" w:ascii="Arial" w:hAnsi="Arial" w:eastAsia="宋体" w:cs="Arial"/>
+          <w:color w:val="FF0000"/>
+          <w:sz w:val="24"/>
+          <w:shd w:val="clear" w:color="auto" w:fill="FFFFFF"/>
+          <w:lang w:val="en-US" w:eastAsia="zh-CN"/>
+        </w:rPr>
+        <w:t>https://github.com/YahboomTechnology/Yahboom_IR</w:t>
+      </w:r>
+      <w:r>
+        <w:rPr>
+          <w:rFonts w:hint="eastAsia" w:ascii="Arial" w:hAnsi="Arial" w:eastAsia="宋体" w:cs="Arial"/>
+          <w:color w:val="FF0000"/>
+          <w:sz w:val="24"/>
+          <w:shd w:val="clear" w:color="auto" w:fill="FFFFFF"/>
+          <w:lang w:val="en-US" w:eastAsia="zh-CN"/>
+        </w:rPr>
+        <w:fldChar w:fldCharType="end"/>
+      </w:r>
+      <w:r>
+        <w:rPr>
+          <w:rFonts w:hint="eastAsia" w:ascii="Arial" w:hAnsi="Arial" w:eastAsia="宋体" w:cs="Arial"/>
+          <w:color w:val="FF0000"/>
+          <w:sz w:val="24"/>
+          <w:shd w:val="clear" w:color="auto" w:fill="FFFFFF"/>
+          <w:lang w:val="en-US" w:eastAsia="zh-CN"/>
+        </w:rPr>
+        <w:t xml:space="preserve"> </w:t>
+      </w:r>
+      <w:r>
+        <w:rPr>
           <w:rFonts w:ascii="Arial" w:hAnsi="Arial" w:eastAsia="宋体" w:cs="Arial"/>
           <w:sz w:val="24"/>
           <w:shd w:val="clear" w:color="auto" w:fill="FFFFFF"/>
@@ -2094,6 +2162,88 @@
           <w:shd w:val="clear" w:color="auto" w:fill="FFFFFF"/>
         </w:rPr>
         <w:t xml:space="preserve">https://github.com/lzty634158/HelloBot </w:t>
+      </w:r>
+      <w:bookmarkStart w:id="7" w:name="_GoBack"/>
+      <w:r>
+        <w:rPr>
+          <w:rFonts w:hint="eastAsia" w:ascii="Arial" w:hAnsi="Arial" w:eastAsia="宋体" w:cs="Arial"/>
+          <w:color w:val="auto"/>
+          <w:sz w:val="24"/>
+          <w:shd w:val="clear" w:color="auto" w:fill="FFFFFF"/>
+          <w:lang w:val="en-US" w:eastAsia="zh-CN"/>
+        </w:rPr>
+        <w:t>and</w:t>
+      </w:r>
+      <w:bookmarkEnd w:id="7"/>
+      <w:r>
+        <w:rPr>
+          <w:rFonts w:hint="eastAsia" w:ascii="Arial" w:hAnsi="Arial" w:eastAsia="宋体" w:cs="Arial"/>
+          <w:color w:val="FF0000"/>
+          <w:sz w:val="24"/>
+          <w:shd w:val="clear" w:color="auto" w:fill="FFFFFF"/>
+          <w:lang w:val="en-US" w:eastAsia="zh-CN"/>
+        </w:rPr>
+        <w:t xml:space="preserve"> </w:t>
+      </w:r>
+      <w:r>
+        <w:rPr>
+          <w:rFonts w:hint="eastAsia" w:ascii="Arial" w:hAnsi="Arial" w:eastAsia="宋体" w:cs="Arial"/>
+          <w:color w:val="FF0000"/>
+          <w:sz w:val="24"/>
+          <w:shd w:val="clear" w:color="auto" w:fill="FFFFFF"/>
+          <w:lang w:val="en-US" w:eastAsia="zh-CN"/>
+        </w:rPr>
+        <w:fldChar w:fldCharType="begin"/>
+      </w:r>
+      <w:r>
+        <w:rPr>
+          <w:rFonts w:hint="eastAsia" w:ascii="Arial" w:hAnsi="Arial" w:eastAsia="宋体" w:cs="Arial"/>
+          <w:color w:val="FF0000"/>
+          <w:sz w:val="24"/>
+          <w:shd w:val="clear" w:color="auto" w:fill="FFFFFF"/>
+          <w:lang w:val="en-US" w:eastAsia="zh-CN"/>
+        </w:rPr>
+        <w:instrText xml:space="preserve"> HYPERLINK "https://github.com/YahboomTechnology/Yahboom_IR" </w:instrText>
+      </w:r>
+      <w:r>
+        <w:rPr>
+          <w:rFonts w:hint="eastAsia" w:ascii="Arial" w:hAnsi="Arial" w:eastAsia="宋体" w:cs="Arial"/>
+          <w:color w:val="FF0000"/>
+          <w:sz w:val="24"/>
+          <w:shd w:val="clear" w:color="auto" w:fill="FFFFFF"/>
+          <w:lang w:val="en-US" w:eastAsia="zh-CN"/>
+        </w:rPr>
+        <w:fldChar w:fldCharType="separate"/>
+      </w:r>
+      <w:r>
+        <w:rPr>
+          <w:rFonts w:hint="eastAsia" w:ascii="Arial" w:hAnsi="Arial" w:eastAsia="宋体" w:cs="Arial"/>
+          <w:color w:val="FF0000"/>
+          <w:sz w:val="24"/>
+          <w:shd w:val="clear" w:color="auto" w:fill="FFFFFF"/>
+          <w:lang w:val="en-US" w:eastAsia="zh-CN"/>
+        </w:rPr>
+        <w:t>https://github.com/YahboomTechnology/Yahboom_IR</w:t>
+      </w:r>
+      <w:r>
+        <w:rPr>
+          <w:rFonts w:hint="eastAsia" w:ascii="Arial" w:hAnsi="Arial" w:eastAsia="宋体" w:cs="Arial"/>
+          <w:color w:val="FF0000"/>
+          <w:sz w:val="24"/>
+          <w:shd w:val="clear" w:color="auto" w:fill="FFFFFF"/>
+          <w:lang w:val="en-US" w:eastAsia="zh-CN"/>
+        </w:rPr>
+        <w:fldChar w:fldCharType="end"/>
+      </w:r>
+      <w:r>
+        <w:rPr>
+          <w:rFonts w:hint="eastAsia" w:ascii="Arial" w:hAnsi="Arial" w:eastAsia="宋体" w:cs="Arial"/>
+          <w:color w:val="FF0000"/>
+          <w:sz w:val="24"/>
+          <w:shd w:val="clear" w:color="auto" w:fill="FFFFFF"/>
+          <w:lang w:val="en-US" w:eastAsia="zh-CN"/>
+        </w:rPr>
+        <w:t xml:space="preserve"> </w:t>
       </w:r>
       <w:r>
         <w:rPr>
@@ -3119,7 +3269,7 @@
     <w:lsdException w:qFormat="1" w:unhideWhenUsed="0" w:uiPriority="0" w:semiHidden="0" w:name="Title"/>
     <w:lsdException w:unhideWhenUsed="0" w:uiPriority="0" w:semiHidden="0" w:name="Closing"/>
     <w:lsdException w:unhideWhenUsed="0" w:uiPriority="0" w:semiHidden="0" w:name="Signature"/>
-    <w:lsdException w:uiPriority="1" w:semiHidden="0" w:name="Default Paragraph Font"/>
+    <w:lsdException w:qFormat="1" w:uiPriority="1" w:semiHidden="0" w:name="Default Paragraph Font"/>
     <w:lsdException w:unhideWhenUsed="0" w:uiPriority="0" w:semiHidden="0" w:name="Body Text"/>
     <w:lsdException w:unhideWhenUsed="0" w:uiPriority="0" w:semiHidden="0" w:name="Body Text Indent"/>
     <w:lsdException w:unhideWhenUsed="0" w:uiPriority="0" w:semiHidden="0" w:name="List Continue"/>
@@ -3322,9 +3472,10 @@
   <w:style w:type="character" w:default="1" w:styleId="4">
     <w:name w:val="Default Paragraph Font"/>
     <w:unhideWhenUsed/>
+    <w:qFormat/>
     <w:uiPriority w:val="1"/>
   </w:style>
-  <w:style w:type="table" w:default="1" w:styleId="6">
+  <w:style w:type="table" w:default="1" w:styleId="7">
     <w:name w:val="Normal Table"/>
     <w:unhideWhenUsed/>
     <w:uiPriority w:val="99"/>
@@ -3384,6 +3535,15 @@
     <w:uiPriority w:val="0"/>
     <w:rPr>
       <w:b/>
+    </w:rPr>
+  </w:style>
+  <w:style w:type="character" w:styleId="6">
+    <w:name w:val="Hyperlink"/>
+    <w:basedOn w:val="4"/>
+    <w:uiPriority w:val="0"/>
+    <w:rPr>
+      <w:color w:val="0000FF"/>
+      <w:u w:val="single"/>
     </w:rPr>
   </w:style>
 </w:styles>
